--- a/Lab note/03072024.docx
+++ b/Lab note/03072024.docx
@@ -4,6 +4,9 @@
   <w:body>
     <w:p>
       <w:r>
+        <w:rPr>
+          <w:noProof/>
+        </w:rPr>
         <w:drawing>
           <wp:inline distT="0" distB="0" distL="0" distR="0" wp14:anchorId="6CF3BAE1" wp14:editId="1379D84D">
             <wp:extent cx="5943600" cy="2864485"/>
@@ -41,6 +44,9 @@
         </w:drawing>
       </w:r>
       <w:r>
+        <w:rPr>
+          <w:noProof/>
+        </w:rPr>
         <w:drawing>
           <wp:inline distT="0" distB="0" distL="0" distR="0" wp14:anchorId="5892613F" wp14:editId="1BC87D49">
             <wp:extent cx="5943600" cy="2864485"/>
@@ -78,6 +84,9 @@
         </w:drawing>
       </w:r>
       <w:r>
+        <w:rPr>
+          <w:noProof/>
+        </w:rPr>
         <w:lastRenderedPageBreak/>
         <w:drawing>
           <wp:inline distT="0" distB="0" distL="0" distR="0" wp14:anchorId="04F8944C" wp14:editId="11283B00">
@@ -116,6 +125,9 @@
         </w:drawing>
       </w:r>
       <w:r>
+        <w:rPr>
+          <w:noProof/>
+        </w:rPr>
         <w:drawing>
           <wp:inline distT="0" distB="0" distL="0" distR="0" wp14:anchorId="6870AA0F" wp14:editId="5D8A9FB5">
             <wp:extent cx="5943600" cy="2864485"/>
@@ -153,6 +165,9 @@
         </w:drawing>
       </w:r>
       <w:r>
+        <w:rPr>
+          <w:noProof/>
+        </w:rPr>
         <w:lastRenderedPageBreak/>
         <w:drawing>
           <wp:inline distT="0" distB="0" distL="0" distR="0" wp14:anchorId="4EC4DD88" wp14:editId="31C2A854">
@@ -191,6 +206,9 @@
         </w:drawing>
       </w:r>
       <w:r>
+        <w:rPr>
+          <w:noProof/>
+        </w:rPr>
         <w:drawing>
           <wp:inline distT="0" distB="0" distL="0" distR="0" wp14:anchorId="6EBAF0E3" wp14:editId="04469088">
             <wp:extent cx="5943600" cy="2864485"/>
@@ -228,6 +246,9 @@
         </w:drawing>
       </w:r>
       <w:r>
+        <w:rPr>
+          <w:noProof/>
+        </w:rPr>
         <w:lastRenderedPageBreak/>
         <w:drawing>
           <wp:inline distT="0" distB="0" distL="0" distR="0" wp14:anchorId="3A8E8FD0" wp14:editId="32E88D15">
@@ -266,6 +287,9 @@
         </w:drawing>
       </w:r>
       <w:r>
+        <w:rPr>
+          <w:noProof/>
+        </w:rPr>
         <w:drawing>
           <wp:inline distT="0" distB="0" distL="0" distR="0" wp14:anchorId="3BE2EC79" wp14:editId="5DC54ADC">
             <wp:extent cx="5943600" cy="2864485"/>
@@ -303,6 +327,9 @@
         </w:drawing>
       </w:r>
       <w:r>
+        <w:rPr>
+          <w:noProof/>
+        </w:rPr>
         <w:lastRenderedPageBreak/>
         <w:drawing>
           <wp:inline distT="0" distB="0" distL="0" distR="0" wp14:anchorId="427DBD67" wp14:editId="0485D225">
@@ -341,6 +368,9 @@
         </w:drawing>
       </w:r>
       <w:r>
+        <w:rPr>
+          <w:noProof/>
+        </w:rPr>
         <w:drawing>
           <wp:inline distT="0" distB="0" distL="0" distR="0" wp14:anchorId="7E5AC86E" wp14:editId="4E0FC2EB">
             <wp:extent cx="5943600" cy="2864485"/>
@@ -378,6 +408,9 @@
         </w:drawing>
       </w:r>
       <w:r>
+        <w:rPr>
+          <w:noProof/>
+        </w:rPr>
         <w:lastRenderedPageBreak/>
         <w:drawing>
           <wp:inline distT="0" distB="0" distL="0" distR="0" wp14:anchorId="0C89A16F" wp14:editId="17B7C763">
@@ -416,6 +449,9 @@
         </w:drawing>
       </w:r>
       <w:r>
+        <w:rPr>
+          <w:noProof/>
+        </w:rPr>
         <w:drawing>
           <wp:inline distT="0" distB="0" distL="0" distR="0" wp14:anchorId="460EC1B9" wp14:editId="5029BF56">
             <wp:extent cx="5943600" cy="2864485"/>
@@ -458,6 +494,527 @@
     <w:p/>
     <w:p/>
     <w:p/>
+    <w:p/>
+    <w:p/>
+    <w:p>
+      <w:r>
+        <w:lastRenderedPageBreak/>
+        <w:drawing>
+          <wp:inline distT="0" distB="0" distL="0" distR="0" wp14:anchorId="3E407EE5" wp14:editId="0E648F52">
+            <wp:extent cx="5943600" cy="2827655"/>
+            <wp:effectExtent l="0" t="0" r="0" b="0"/>
+            <wp:docPr id="1638615104" name="Picture 1" descr="A graph of a graph&#10;&#10;Description automatically generated with medium confidence"/>
+            <wp:cNvGraphicFramePr>
+              <a:graphicFrameLocks xmlns:a="http://schemas.openxmlformats.org/drawingml/2006/main" noChangeAspect="1"/>
+            </wp:cNvGraphicFramePr>
+            <a:graphic xmlns:a="http://schemas.openxmlformats.org/drawingml/2006/main">
+              <a:graphicData uri="http://schemas.openxmlformats.org/drawingml/2006/picture">
+                <pic:pic xmlns:pic="http://schemas.openxmlformats.org/drawingml/2006/picture">
+                  <pic:nvPicPr>
+                    <pic:cNvPr id="1638615104" name="Picture 1" descr="A graph of a graph&#10;&#10;Description automatically generated with medium confidence"/>
+                    <pic:cNvPicPr/>
+                  </pic:nvPicPr>
+                  <pic:blipFill>
+                    <a:blip r:embed="rId16"/>
+                    <a:stretch>
+                      <a:fillRect/>
+                    </a:stretch>
+                  </pic:blipFill>
+                  <pic:spPr>
+                    <a:xfrm>
+                      <a:off x="0" y="0"/>
+                      <a:ext cx="5943600" cy="2827655"/>
+                    </a:xfrm>
+                    <a:prstGeom prst="rect">
+                      <a:avLst/>
+                    </a:prstGeom>
+                  </pic:spPr>
+                </pic:pic>
+              </a:graphicData>
+            </a:graphic>
+          </wp:inline>
+        </w:drawing>
+      </w:r>
+      <w:r>
+        <w:drawing>
+          <wp:inline distT="0" distB="0" distL="0" distR="0" wp14:anchorId="210371A3" wp14:editId="07882E2C">
+            <wp:extent cx="5943600" cy="2827655"/>
+            <wp:effectExtent l="0" t="0" r="0" b="0"/>
+            <wp:docPr id="1679764802" name="Picture 1" descr="A grid of blue squares&#10;&#10;Description automatically generated"/>
+            <wp:cNvGraphicFramePr>
+              <a:graphicFrameLocks xmlns:a="http://schemas.openxmlformats.org/drawingml/2006/main" noChangeAspect="1"/>
+            </wp:cNvGraphicFramePr>
+            <a:graphic xmlns:a="http://schemas.openxmlformats.org/drawingml/2006/main">
+              <a:graphicData uri="http://schemas.openxmlformats.org/drawingml/2006/picture">
+                <pic:pic xmlns:pic="http://schemas.openxmlformats.org/drawingml/2006/picture">
+                  <pic:nvPicPr>
+                    <pic:cNvPr id="1679764802" name="Picture 1" descr="A grid of blue squares&#10;&#10;Description automatically generated"/>
+                    <pic:cNvPicPr/>
+                  </pic:nvPicPr>
+                  <pic:blipFill>
+                    <a:blip r:embed="rId17"/>
+                    <a:stretch>
+                      <a:fillRect/>
+                    </a:stretch>
+                  </pic:blipFill>
+                  <pic:spPr>
+                    <a:xfrm>
+                      <a:off x="0" y="0"/>
+                      <a:ext cx="5943600" cy="2827655"/>
+                    </a:xfrm>
+                    <a:prstGeom prst="rect">
+                      <a:avLst/>
+                    </a:prstGeom>
+                  </pic:spPr>
+                </pic:pic>
+              </a:graphicData>
+            </a:graphic>
+          </wp:inline>
+        </w:drawing>
+      </w:r>
+      <w:r>
+        <w:lastRenderedPageBreak/>
+        <w:drawing>
+          <wp:inline distT="0" distB="0" distL="0" distR="0" wp14:anchorId="55969CD1" wp14:editId="6ABAA474">
+            <wp:extent cx="5943600" cy="2827655"/>
+            <wp:effectExtent l="0" t="0" r="0" b="0"/>
+            <wp:docPr id="1843707958" name="Picture 1" descr="A grid of purple squares&#10;&#10;Description automatically generated"/>
+            <wp:cNvGraphicFramePr>
+              <a:graphicFrameLocks xmlns:a="http://schemas.openxmlformats.org/drawingml/2006/main" noChangeAspect="1"/>
+            </wp:cNvGraphicFramePr>
+            <a:graphic xmlns:a="http://schemas.openxmlformats.org/drawingml/2006/main">
+              <a:graphicData uri="http://schemas.openxmlformats.org/drawingml/2006/picture">
+                <pic:pic xmlns:pic="http://schemas.openxmlformats.org/drawingml/2006/picture">
+                  <pic:nvPicPr>
+                    <pic:cNvPr id="1843707958" name="Picture 1" descr="A grid of purple squares&#10;&#10;Description automatically generated"/>
+                    <pic:cNvPicPr/>
+                  </pic:nvPicPr>
+                  <pic:blipFill>
+                    <a:blip r:embed="rId18"/>
+                    <a:stretch>
+                      <a:fillRect/>
+                    </a:stretch>
+                  </pic:blipFill>
+                  <pic:spPr>
+                    <a:xfrm>
+                      <a:off x="0" y="0"/>
+                      <a:ext cx="5943600" cy="2827655"/>
+                    </a:xfrm>
+                    <a:prstGeom prst="rect">
+                      <a:avLst/>
+                    </a:prstGeom>
+                  </pic:spPr>
+                </pic:pic>
+              </a:graphicData>
+            </a:graphic>
+          </wp:inline>
+        </w:drawing>
+      </w:r>
+      <w:r>
+        <w:drawing>
+          <wp:inline distT="0" distB="0" distL="0" distR="0" wp14:anchorId="3B7D620F" wp14:editId="0F4A749C">
+            <wp:extent cx="5943600" cy="2827655"/>
+            <wp:effectExtent l="0" t="0" r="0" b="0"/>
+            <wp:docPr id="1624824452" name="Picture 1" descr="A blue and purple grid&#10;&#10;Description automatically generated"/>
+            <wp:cNvGraphicFramePr>
+              <a:graphicFrameLocks xmlns:a="http://schemas.openxmlformats.org/drawingml/2006/main" noChangeAspect="1"/>
+            </wp:cNvGraphicFramePr>
+            <a:graphic xmlns:a="http://schemas.openxmlformats.org/drawingml/2006/main">
+              <a:graphicData uri="http://schemas.openxmlformats.org/drawingml/2006/picture">
+                <pic:pic xmlns:pic="http://schemas.openxmlformats.org/drawingml/2006/picture">
+                  <pic:nvPicPr>
+                    <pic:cNvPr id="1624824452" name="Picture 1" descr="A blue and purple grid&#10;&#10;Description automatically generated"/>
+                    <pic:cNvPicPr/>
+                  </pic:nvPicPr>
+                  <pic:blipFill>
+                    <a:blip r:embed="rId19"/>
+                    <a:stretch>
+                      <a:fillRect/>
+                    </a:stretch>
+                  </pic:blipFill>
+                  <pic:spPr>
+                    <a:xfrm>
+                      <a:off x="0" y="0"/>
+                      <a:ext cx="5943600" cy="2827655"/>
+                    </a:xfrm>
+                    <a:prstGeom prst="rect">
+                      <a:avLst/>
+                    </a:prstGeom>
+                  </pic:spPr>
+                </pic:pic>
+              </a:graphicData>
+            </a:graphic>
+          </wp:inline>
+        </w:drawing>
+      </w:r>
+      <w:r>
+        <w:lastRenderedPageBreak/>
+        <w:drawing>
+          <wp:inline distT="0" distB="0" distL="0" distR="0" wp14:anchorId="6BE7ED88" wp14:editId="35CBB928">
+            <wp:extent cx="5943600" cy="2827655"/>
+            <wp:effectExtent l="0" t="0" r="0" b="0"/>
+            <wp:docPr id="719457607" name="Picture 1" descr="A purple grid with black lines&#10;&#10;Description automatically generated"/>
+            <wp:cNvGraphicFramePr>
+              <a:graphicFrameLocks xmlns:a="http://schemas.openxmlformats.org/drawingml/2006/main" noChangeAspect="1"/>
+            </wp:cNvGraphicFramePr>
+            <a:graphic xmlns:a="http://schemas.openxmlformats.org/drawingml/2006/main">
+              <a:graphicData uri="http://schemas.openxmlformats.org/drawingml/2006/picture">
+                <pic:pic xmlns:pic="http://schemas.openxmlformats.org/drawingml/2006/picture">
+                  <pic:nvPicPr>
+                    <pic:cNvPr id="719457607" name="Picture 1" descr="A purple grid with black lines&#10;&#10;Description automatically generated"/>
+                    <pic:cNvPicPr/>
+                  </pic:nvPicPr>
+                  <pic:blipFill>
+                    <a:blip r:embed="rId20"/>
+                    <a:stretch>
+                      <a:fillRect/>
+                    </a:stretch>
+                  </pic:blipFill>
+                  <pic:spPr>
+                    <a:xfrm>
+                      <a:off x="0" y="0"/>
+                      <a:ext cx="5943600" cy="2827655"/>
+                    </a:xfrm>
+                    <a:prstGeom prst="rect">
+                      <a:avLst/>
+                    </a:prstGeom>
+                  </pic:spPr>
+                </pic:pic>
+              </a:graphicData>
+            </a:graphic>
+          </wp:inline>
+        </w:drawing>
+      </w:r>
+      <w:r>
+        <w:drawing>
+          <wp:inline distT="0" distB="0" distL="0" distR="0" wp14:anchorId="3EE8B335" wp14:editId="2851B0FC">
+            <wp:extent cx="5943600" cy="2827655"/>
+            <wp:effectExtent l="0" t="0" r="0" b="0"/>
+            <wp:docPr id="2061609660" name="Picture 1" descr="A grid of purple squares&#10;&#10;Description automatically generated"/>
+            <wp:cNvGraphicFramePr>
+              <a:graphicFrameLocks xmlns:a="http://schemas.openxmlformats.org/drawingml/2006/main" noChangeAspect="1"/>
+            </wp:cNvGraphicFramePr>
+            <a:graphic xmlns:a="http://schemas.openxmlformats.org/drawingml/2006/main">
+              <a:graphicData uri="http://schemas.openxmlformats.org/drawingml/2006/picture">
+                <pic:pic xmlns:pic="http://schemas.openxmlformats.org/drawingml/2006/picture">
+                  <pic:nvPicPr>
+                    <pic:cNvPr id="2061609660" name="Picture 1" descr="A grid of purple squares&#10;&#10;Description automatically generated"/>
+                    <pic:cNvPicPr/>
+                  </pic:nvPicPr>
+                  <pic:blipFill>
+                    <a:blip r:embed="rId21"/>
+                    <a:stretch>
+                      <a:fillRect/>
+                    </a:stretch>
+                  </pic:blipFill>
+                  <pic:spPr>
+                    <a:xfrm>
+                      <a:off x="0" y="0"/>
+                      <a:ext cx="5943600" cy="2827655"/>
+                    </a:xfrm>
+                    <a:prstGeom prst="rect">
+                      <a:avLst/>
+                    </a:prstGeom>
+                  </pic:spPr>
+                </pic:pic>
+              </a:graphicData>
+            </a:graphic>
+          </wp:inline>
+        </w:drawing>
+      </w:r>
+    </w:p>
+    <w:p>
+      <w:r>
+        <w:lastRenderedPageBreak/>
+        <w:drawing>
+          <wp:inline distT="0" distB="0" distL="0" distR="0" wp14:anchorId="7C14A639" wp14:editId="7FCDA3AB">
+            <wp:extent cx="5943600" cy="4618355"/>
+            <wp:effectExtent l="0" t="0" r="0" b="0"/>
+            <wp:docPr id="398435598" name="Picture 1" descr="A graph with blue lines&#10;&#10;Description automatically generated"/>
+            <wp:cNvGraphicFramePr>
+              <a:graphicFrameLocks xmlns:a="http://schemas.openxmlformats.org/drawingml/2006/main" noChangeAspect="1"/>
+            </wp:cNvGraphicFramePr>
+            <a:graphic xmlns:a="http://schemas.openxmlformats.org/drawingml/2006/main">
+              <a:graphicData uri="http://schemas.openxmlformats.org/drawingml/2006/picture">
+                <pic:pic xmlns:pic="http://schemas.openxmlformats.org/drawingml/2006/picture">
+                  <pic:nvPicPr>
+                    <pic:cNvPr id="398435598" name="Picture 1" descr="A graph with blue lines&#10;&#10;Description automatically generated"/>
+                    <pic:cNvPicPr/>
+                  </pic:nvPicPr>
+                  <pic:blipFill>
+                    <a:blip r:embed="rId22"/>
+                    <a:stretch>
+                      <a:fillRect/>
+                    </a:stretch>
+                  </pic:blipFill>
+                  <pic:spPr>
+                    <a:xfrm>
+                      <a:off x="0" y="0"/>
+                      <a:ext cx="5943600" cy="4618355"/>
+                    </a:xfrm>
+                    <a:prstGeom prst="rect">
+                      <a:avLst/>
+                    </a:prstGeom>
+                  </pic:spPr>
+                </pic:pic>
+              </a:graphicData>
+            </a:graphic>
+          </wp:inline>
+        </w:drawing>
+      </w:r>
+    </w:p>
+    <w:p>
+      <w:r>
+        <w:lastRenderedPageBreak/>
+        <w:drawing>
+          <wp:inline distT="0" distB="0" distL="0" distR="0" wp14:anchorId="009ED6BA" wp14:editId="7C91749F">
+            <wp:extent cx="5943600" cy="4618355"/>
+            <wp:effectExtent l="0" t="0" r="0" b="0"/>
+            <wp:docPr id="17000845" name="Picture 1" descr="A graph of a number of blue bars&#10;&#10;Description automatically generated"/>
+            <wp:cNvGraphicFramePr>
+              <a:graphicFrameLocks xmlns:a="http://schemas.openxmlformats.org/drawingml/2006/main" noChangeAspect="1"/>
+            </wp:cNvGraphicFramePr>
+            <a:graphic xmlns:a="http://schemas.openxmlformats.org/drawingml/2006/main">
+              <a:graphicData uri="http://schemas.openxmlformats.org/drawingml/2006/picture">
+                <pic:pic xmlns:pic="http://schemas.openxmlformats.org/drawingml/2006/picture">
+                  <pic:nvPicPr>
+                    <pic:cNvPr id="17000845" name="Picture 1" descr="A graph of a number of blue bars&#10;&#10;Description automatically generated"/>
+                    <pic:cNvPicPr/>
+                  </pic:nvPicPr>
+                  <pic:blipFill>
+                    <a:blip r:embed="rId23"/>
+                    <a:stretch>
+                      <a:fillRect/>
+                    </a:stretch>
+                  </pic:blipFill>
+                  <pic:spPr>
+                    <a:xfrm>
+                      <a:off x="0" y="0"/>
+                      <a:ext cx="5943600" cy="4618355"/>
+                    </a:xfrm>
+                    <a:prstGeom prst="rect">
+                      <a:avLst/>
+                    </a:prstGeom>
+                  </pic:spPr>
+                </pic:pic>
+              </a:graphicData>
+            </a:graphic>
+          </wp:inline>
+        </w:drawing>
+      </w:r>
+    </w:p>
+    <w:p/>
+    <w:p/>
+    <w:p/>
+    <w:p/>
+    <w:p/>
+    <w:p/>
+    <w:p/>
+    <w:p/>
+    <w:p/>
+    <w:p/>
+    <w:p/>
+    <w:p>
+      <w:r>
+        <w:lastRenderedPageBreak/>
+        <w:drawing>
+          <wp:inline distT="0" distB="0" distL="0" distR="0" wp14:anchorId="637A9F7D" wp14:editId="258A0729">
+            <wp:extent cx="5943600" cy="4700270"/>
+            <wp:effectExtent l="0" t="0" r="0" b="5080"/>
+            <wp:docPr id="1850274521" name="Picture 1" descr="A graph of a data&#10;&#10;Description automatically generated with medium confidence"/>
+            <wp:cNvGraphicFramePr>
+              <a:graphicFrameLocks xmlns:a="http://schemas.openxmlformats.org/drawingml/2006/main" noChangeAspect="1"/>
+            </wp:cNvGraphicFramePr>
+            <a:graphic xmlns:a="http://schemas.openxmlformats.org/drawingml/2006/main">
+              <a:graphicData uri="http://schemas.openxmlformats.org/drawingml/2006/picture">
+                <pic:pic xmlns:pic="http://schemas.openxmlformats.org/drawingml/2006/picture">
+                  <pic:nvPicPr>
+                    <pic:cNvPr id="1850274521" name="Picture 1" descr="A graph of a data&#10;&#10;Description automatically generated with medium confidence"/>
+                    <pic:cNvPicPr/>
+                  </pic:nvPicPr>
+                  <pic:blipFill>
+                    <a:blip r:embed="rId24"/>
+                    <a:stretch>
+                      <a:fillRect/>
+                    </a:stretch>
+                  </pic:blipFill>
+                  <pic:spPr>
+                    <a:xfrm>
+                      <a:off x="0" y="0"/>
+                      <a:ext cx="5943600" cy="4700270"/>
+                    </a:xfrm>
+                    <a:prstGeom prst="rect">
+                      <a:avLst/>
+                    </a:prstGeom>
+                  </pic:spPr>
+                </pic:pic>
+              </a:graphicData>
+            </a:graphic>
+          </wp:inline>
+        </w:drawing>
+      </w:r>
+    </w:p>
+    <w:p>
+      <w:r>
+        <w:lastRenderedPageBreak/>
+        <w:drawing>
+          <wp:inline distT="0" distB="0" distL="0" distR="0" wp14:anchorId="35471FA4" wp14:editId="4B40BFD2">
+            <wp:extent cx="5943600" cy="4700270"/>
+            <wp:effectExtent l="0" t="0" r="0" b="5080"/>
+            <wp:docPr id="2142764156" name="Picture 1" descr="A graph with a red line&#10;&#10;Description automatically generated"/>
+            <wp:cNvGraphicFramePr>
+              <a:graphicFrameLocks xmlns:a="http://schemas.openxmlformats.org/drawingml/2006/main" noChangeAspect="1"/>
+            </wp:cNvGraphicFramePr>
+            <a:graphic xmlns:a="http://schemas.openxmlformats.org/drawingml/2006/main">
+              <a:graphicData uri="http://schemas.openxmlformats.org/drawingml/2006/picture">
+                <pic:pic xmlns:pic="http://schemas.openxmlformats.org/drawingml/2006/picture">
+                  <pic:nvPicPr>
+                    <pic:cNvPr id="2142764156" name="Picture 1" descr="A graph with a red line&#10;&#10;Description automatically generated"/>
+                    <pic:cNvPicPr/>
+                  </pic:nvPicPr>
+                  <pic:blipFill>
+                    <a:blip r:embed="rId25"/>
+                    <a:stretch>
+                      <a:fillRect/>
+                    </a:stretch>
+                  </pic:blipFill>
+                  <pic:spPr>
+                    <a:xfrm>
+                      <a:off x="0" y="0"/>
+                      <a:ext cx="5943600" cy="4700270"/>
+                    </a:xfrm>
+                    <a:prstGeom prst="rect">
+                      <a:avLst/>
+                    </a:prstGeom>
+                  </pic:spPr>
+                </pic:pic>
+              </a:graphicData>
+            </a:graphic>
+          </wp:inline>
+        </w:drawing>
+      </w:r>
+    </w:p>
+    <w:p/>
+    <w:p>
+      <w:r>
+        <w:lastRenderedPageBreak/>
+        <w:drawing>
+          <wp:inline distT="0" distB="0" distL="0" distR="0" wp14:anchorId="57C8F988" wp14:editId="61B416FC">
+            <wp:extent cx="5943600" cy="4700270"/>
+            <wp:effectExtent l="0" t="0" r="0" b="5080"/>
+            <wp:docPr id="1979659302" name="Picture 1" descr="A graph of a number of data&#10;&#10;Description automatically generated"/>
+            <wp:cNvGraphicFramePr>
+              <a:graphicFrameLocks xmlns:a="http://schemas.openxmlformats.org/drawingml/2006/main" noChangeAspect="1"/>
+            </wp:cNvGraphicFramePr>
+            <a:graphic xmlns:a="http://schemas.openxmlformats.org/drawingml/2006/main">
+              <a:graphicData uri="http://schemas.openxmlformats.org/drawingml/2006/picture">
+                <pic:pic xmlns:pic="http://schemas.openxmlformats.org/drawingml/2006/picture">
+                  <pic:nvPicPr>
+                    <pic:cNvPr id="1979659302" name="Picture 1" descr="A graph of a number of data&#10;&#10;Description automatically generated"/>
+                    <pic:cNvPicPr/>
+                  </pic:nvPicPr>
+                  <pic:blipFill>
+                    <a:blip r:embed="rId26"/>
+                    <a:stretch>
+                      <a:fillRect/>
+                    </a:stretch>
+                  </pic:blipFill>
+                  <pic:spPr>
+                    <a:xfrm>
+                      <a:off x="0" y="0"/>
+                      <a:ext cx="5943600" cy="4700270"/>
+                    </a:xfrm>
+                    <a:prstGeom prst="rect">
+                      <a:avLst/>
+                    </a:prstGeom>
+                  </pic:spPr>
+                </pic:pic>
+              </a:graphicData>
+            </a:graphic>
+          </wp:inline>
+        </w:drawing>
+      </w:r>
+    </w:p>
+    <w:p>
+      <w:r>
+        <w:lastRenderedPageBreak/>
+        <w:drawing>
+          <wp:inline distT="0" distB="0" distL="0" distR="0" wp14:anchorId="5755311E" wp14:editId="531F018E">
+            <wp:extent cx="5943600" cy="4700270"/>
+            <wp:effectExtent l="0" t="0" r="0" b="5080"/>
+            <wp:docPr id="1645324539" name="Picture 1" descr="A graph of a number of data&#10;&#10;Description automatically generated"/>
+            <wp:cNvGraphicFramePr>
+              <a:graphicFrameLocks xmlns:a="http://schemas.openxmlformats.org/drawingml/2006/main" noChangeAspect="1"/>
+            </wp:cNvGraphicFramePr>
+            <a:graphic xmlns:a="http://schemas.openxmlformats.org/drawingml/2006/main">
+              <a:graphicData uri="http://schemas.openxmlformats.org/drawingml/2006/picture">
+                <pic:pic xmlns:pic="http://schemas.openxmlformats.org/drawingml/2006/picture">
+                  <pic:nvPicPr>
+                    <pic:cNvPr id="1645324539" name="Picture 1" descr="A graph of a number of data&#10;&#10;Description automatically generated"/>
+                    <pic:cNvPicPr/>
+                  </pic:nvPicPr>
+                  <pic:blipFill>
+                    <a:blip r:embed="rId27"/>
+                    <a:stretch>
+                      <a:fillRect/>
+                    </a:stretch>
+                  </pic:blipFill>
+                  <pic:spPr>
+                    <a:xfrm>
+                      <a:off x="0" y="0"/>
+                      <a:ext cx="5943600" cy="4700270"/>
+                    </a:xfrm>
+                    <a:prstGeom prst="rect">
+                      <a:avLst/>
+                    </a:prstGeom>
+                  </pic:spPr>
+                </pic:pic>
+              </a:graphicData>
+            </a:graphic>
+          </wp:inline>
+        </w:drawing>
+      </w:r>
+    </w:p>
+    <w:p>
+      <w:r>
+        <w:lastRenderedPageBreak/>
+        <w:drawing>
+          <wp:inline distT="0" distB="0" distL="0" distR="0" wp14:anchorId="07F6154A" wp14:editId="1EB32132">
+            <wp:extent cx="5943600" cy="4700270"/>
+            <wp:effectExtent l="0" t="0" r="0" b="5080"/>
+            <wp:docPr id="1721090420" name="Picture 1" descr="A graph with a red line and blue line&#10;&#10;Description automatically generated"/>
+            <wp:cNvGraphicFramePr>
+              <a:graphicFrameLocks xmlns:a="http://schemas.openxmlformats.org/drawingml/2006/main" noChangeAspect="1"/>
+            </wp:cNvGraphicFramePr>
+            <a:graphic xmlns:a="http://schemas.openxmlformats.org/drawingml/2006/main">
+              <a:graphicData uri="http://schemas.openxmlformats.org/drawingml/2006/picture">
+                <pic:pic xmlns:pic="http://schemas.openxmlformats.org/drawingml/2006/picture">
+                  <pic:nvPicPr>
+                    <pic:cNvPr id="1721090420" name="Picture 1" descr="A graph with a red line and blue line&#10;&#10;Description automatically generated"/>
+                    <pic:cNvPicPr/>
+                  </pic:nvPicPr>
+                  <pic:blipFill>
+                    <a:blip r:embed="rId28"/>
+                    <a:stretch>
+                      <a:fillRect/>
+                    </a:stretch>
+                  </pic:blipFill>
+                  <pic:spPr>
+                    <a:xfrm>
+                      <a:off x="0" y="0"/>
+                      <a:ext cx="5943600" cy="4700270"/>
+                    </a:xfrm>
+                    <a:prstGeom prst="rect">
+                      <a:avLst/>
+                    </a:prstGeom>
+                  </pic:spPr>
+                </pic:pic>
+              </a:graphicData>
+            </a:graphic>
+          </wp:inline>
+        </w:drawing>
+      </w:r>
+    </w:p>
     <w:sectPr>
       <w:pgSz w:w="12240" w:h="15840"/>
       <w:pgMar w:top="1440" w:right="1440" w:bottom="1440" w:left="1440" w:header="720" w:footer="720" w:gutter="0"/>
